--- a/CalendarioAgo2025/informacion/Politicas_2025.docx
+++ b/CalendarioAgo2025/informacion/Politicas_2025.docx
@@ -635,7 +635,6 @@
         </w:rPr>
         <w:t xml:space="preserve"> </w:t>
       </w:r>
-      <w:proofErr w:type="gramStart"/>
       <w:r>
         <w:rPr>
           <w:rFonts w:ascii="Arial" w:hAnsi="Arial"/>
@@ -658,7 +657,6 @@
         </w:rPr>
         <w:t>.</w:t>
       </w:r>
-      <w:proofErr w:type="gramEnd"/>
     </w:p>
     <w:p>
       <w:pPr>
@@ -848,9 +846,8 @@
           <w:szCs w:val="22"/>
           <w:u w:val="single"/>
         </w:rPr>
-        <w:t xml:space="preserve"> </w:t>
-      </w:r>
-      <w:proofErr w:type="gramStart"/>
+        <w:t xml:space="preserve">   </w:t>
+      </w:r>
       <w:r>
         <w:rPr>
           <w:rFonts w:ascii="Arial" w:hAnsi="Arial"/>
@@ -859,28 +856,7 @@
           <w:szCs w:val="22"/>
           <w:u w:val="single"/>
         </w:rPr>
-        <w:t xml:space="preserve">  </w:t>
-      </w:r>
-      <w:r>
-        <w:rPr>
-          <w:rFonts w:ascii="Arial" w:hAnsi="Arial"/>
-          <w:bCs/>
-          <w:sz w:val="22"/>
-          <w:szCs w:val="22"/>
-          <w:u w:val="single"/>
-        </w:rPr>
-        <w:t>.</w:t>
-      </w:r>
-      <w:proofErr w:type="gramEnd"/>
-      <w:r>
-        <w:rPr>
-          <w:rFonts w:ascii="Arial" w:hAnsi="Arial"/>
-          <w:bCs/>
-          <w:sz w:val="22"/>
-          <w:szCs w:val="22"/>
-          <w:u w:val="single"/>
-        </w:rPr>
-        <w:t xml:space="preserve">  </w:t>
+        <w:t xml:space="preserve">.  </w:t>
       </w:r>
       <w:r>
         <w:rPr>
@@ -1110,21 +1086,8 @@
           <w:u w:val="single"/>
           <w:lang w:eastAsia="es-ES"/>
         </w:rPr>
-        <w:t xml:space="preserve">                    </w:t>
-      </w:r>
-      <w:proofErr w:type="gramStart"/>
-      <w:r>
-        <w:rPr>
-          <w:rFonts w:ascii="Arial" w:hAnsi="Arial"/>
-          <w:snapToGrid w:val="0"/>
-          <w:sz w:val="22"/>
-          <w:szCs w:val="22"/>
-          <w:u w:val="single"/>
-          <w:lang w:eastAsia="es-ES"/>
-        </w:rPr>
-        <w:t xml:space="preserve">  .</w:t>
-      </w:r>
-      <w:proofErr w:type="gramEnd"/>
+        <w:t xml:space="preserve">                      .</w:t>
+      </w:r>
     </w:p>
     <w:p>
       <w:pPr>
@@ -4150,7 +4113,7 @@
                   </w14:srgbClr>
                 </w14:shadow>
               </w:rPr>
-              <w:t>5</w:t>
+              <w:t>2</w:t>
             </w:r>
           </w:p>
         </w:tc>
@@ -4219,7 +4182,7 @@
                   </w14:srgbClr>
                 </w14:shadow>
               </w:rPr>
-              <w:t>0</w:t>
+              <w:t>3</w:t>
             </w:r>
           </w:p>
         </w:tc>
@@ -10898,6 +10861,7 @@
   <w:style w:type="character" w:default="1" w:styleId="Fuentedeprrafopredeter">
     <w:name w:val="Default Paragraph Font"/>
     <w:uiPriority w:val="1"/>
+    <w:semiHidden/>
     <w:unhideWhenUsed/>
   </w:style>
   <w:style w:type="table" w:default="1" w:styleId="Tablanormal">
